--- a/Excel/Userform/Arquivos A12/Vendedor.docx
+++ b/Excel/Userform/Arquivos A12/Vendedor.docx
@@ -17,7 +17,7 @@
           <w:sz w:val="32"/>
           <w:szCs w:val="32"/>
         </w:rPr>
-        <w:t>Vendedor</w:t>
+        <w:t>Vend</w:t>
       </w:r>
       <w:r>
         <w:rPr>
@@ -27,7 +27,17 @@
           <w:sz w:val="32"/>
           <w:szCs w:val="32"/>
         </w:rPr>
-        <w:tab/>
+        <w:t>ido</w:t>
+      </w:r>
+      <w:r>
+        <w:rPr>
+          <w:b/>
+          <w:bCs/>
+          <w:color w:val="70AD47" w:themeColor="accent6"/>
+          <w:sz w:val="32"/>
+          <w:szCs w:val="32"/>
+        </w:rPr>
+        <w:t xml:space="preserve"> </w:t>
       </w:r>
       <w:r>
         <w:rPr>
